--- a/4_Diari/2025.01.22-Siddiqui.docx
+++ b/4_Diari/2025.01.22-Siddiqui.docx
@@ -269,30 +269,8 @@
               <w:rPr>
                 <w:rFonts w:ascii="Arial" w:hAnsi="Arial" w:cs="Arial"/>
               </w:rPr>
-              <w:t xml:space="preserve">Analisi su quale Engine usare tra </w:t>
+              <w:t>Analisi su quale Engine usare tra Godot e Unity</w:t>
             </w:r>
-            <w:proofErr w:type="spellStart"/>
-            <w:r>
-              <w:rPr>
-                <w:rFonts w:ascii="Arial" w:hAnsi="Arial" w:cs="Arial"/>
-              </w:rPr>
-              <w:t>Godot</w:t>
-            </w:r>
-            <w:proofErr w:type="spellEnd"/>
-            <w:r>
-              <w:rPr>
-                <w:rFonts w:ascii="Arial" w:hAnsi="Arial" w:cs="Arial"/>
-              </w:rPr>
-              <w:t xml:space="preserve"> e </w:t>
-            </w:r>
-            <w:proofErr w:type="spellStart"/>
-            <w:r>
-              <w:rPr>
-                <w:rFonts w:ascii="Arial" w:hAnsi="Arial" w:cs="Arial"/>
-              </w:rPr>
-              <w:t>Unity</w:t>
-            </w:r>
-            <w:proofErr w:type="spellEnd"/>
           </w:p>
         </w:tc>
       </w:tr>
@@ -505,8 +483,6 @@
               </w:rPr>
               <w:t>Continuato la documentazione</w:t>
             </w:r>
-            <w:bookmarkStart w:id="3" w:name="_GoBack"/>
-            <w:bookmarkEnd w:id="3"/>
           </w:p>
         </w:tc>
       </w:tr>
@@ -703,6 +679,8 @@
           <w:rFonts w:ascii="Arial" w:hAnsi="Arial" w:cs="Arial"/>
         </w:rPr>
       </w:pPr>
+      <w:bookmarkStart w:id="3" w:name="_GoBack"/>
+      <w:bookmarkEnd w:id="3"/>
     </w:p>
     <w:sectPr>
       <w:headerReference w:type="default" r:id="rId11"/>
@@ -765,13 +743,12 @@
         <w:dataBinding w:prefixMappings="xmlns:ns0='http://schemas.openxmlformats.org/officeDocument/2006/extended-properties'" w:xpath="/ns0:Properties[1]/ns0:Company[1]" w:storeItemID="{6668398D-A668-4E3E-A5EB-62B293D839F1}"/>
         <w:text/>
       </w:sdtPr>
-      <w:sdtEndPr/>
       <w:sdtContent>
         <w:r>
           <w:rPr>
             <w:rFonts w:ascii="Arial" w:hAnsi="Arial" w:cs="Arial"/>
           </w:rPr>
-          <w:t>Nome Progetto</w:t>
+          <w:t>ColorfulSongs</w:t>
         </w:r>
       </w:sdtContent>
     </w:sdt>
@@ -4261,6 +4238,7 @@
     <w:rsid w:val="00793912"/>
     <w:rsid w:val="007A4EC3"/>
     <w:rsid w:val="007C49C7"/>
+    <w:rsid w:val="007D4285"/>
     <w:rsid w:val="007E2877"/>
     <w:rsid w:val="008073A0"/>
     <w:rsid w:val="008303FA"/>
@@ -5089,12 +5067,21 @@
 </file>
 
 <file path=customXml/item1.xml><?xml version="1.0" encoding="utf-8"?>
-<?mso-contentType ?>
-<FormTemplates xmlns="http://schemas.microsoft.com/sharepoint/v3/contenttype/forms">
-  <Display>DocumentLibraryForm</Display>
-  <Edit>DocumentLibraryForm</Edit>
-  <New>DocumentLibraryForm</New>
-</FormTemplates>
+<p:properties xmlns:p="http://schemas.microsoft.com/office/2006/metadata/properties" xmlns:xsi="http://www.w3.org/2001/XMLSchema-instance" xmlns:pc="http://schemas.microsoft.com/office/infopath/2007/PartnerControls">
+  <documentManagement>
+    <TaxCatchAll xmlns="ae6bb46a-6f4d-4f48-a030-32b8f27ef619" xsi:nil="true"/>
+    <lcf76f155ced4ddcb4097134ff3c332f xmlns="8824210c-afbb-435f-be64-7475b43a8b6a">
+      <Terms xmlns="http://schemas.microsoft.com/office/infopath/2007/PartnerControls"/>
+    </lcf76f155ced4ddcb4097134ff3c332f>
+    <Attribuzione xmlns="8824210c-afbb-435f-be64-7475b43a8b6a">
+      <UserInfo>
+        <DisplayName/>
+        <AccountId xsi:nil="true"/>
+        <AccountType/>
+      </UserInfo>
+    </Attribuzione>
+  </documentManagement>
+</p:properties>
 </file>
 
 <file path=customXml/item2.xml><?xml version="1.0" encoding="utf-8"?>
@@ -5313,21 +5300,12 @@
 </file>
 
 <file path=customXml/item3.xml><?xml version="1.0" encoding="utf-8"?>
-<p:properties xmlns:p="http://schemas.microsoft.com/office/2006/metadata/properties" xmlns:xsi="http://www.w3.org/2001/XMLSchema-instance" xmlns:pc="http://schemas.microsoft.com/office/infopath/2007/PartnerControls">
-  <documentManagement>
-    <TaxCatchAll xmlns="ae6bb46a-6f4d-4f48-a030-32b8f27ef619" xsi:nil="true"/>
-    <lcf76f155ced4ddcb4097134ff3c332f xmlns="8824210c-afbb-435f-be64-7475b43a8b6a">
-      <Terms xmlns="http://schemas.microsoft.com/office/infopath/2007/PartnerControls"/>
-    </lcf76f155ced4ddcb4097134ff3c332f>
-    <Attribuzione xmlns="8824210c-afbb-435f-be64-7475b43a8b6a">
-      <UserInfo>
-        <DisplayName/>
-        <AccountId xsi:nil="true"/>
-        <AccountType/>
-      </UserInfo>
-    </Attribuzione>
-  </documentManagement>
-</p:properties>
+<?mso-contentType ?>
+<FormTemplates xmlns="http://schemas.microsoft.com/sharepoint/v3/contenttype/forms">
+  <Display>DocumentLibraryForm</Display>
+  <Edit>DocumentLibraryForm</Edit>
+  <New>DocumentLibraryForm</New>
+</FormTemplates>
 </file>
 
 <file path=customXml/item4.xml><?xml version="1.0" encoding="utf-8"?>
@@ -5335,9 +5313,12 @@
 </file>
 
 <file path=customXml/itemProps1.xml><?xml version="1.0" encoding="utf-8"?>
-<ds:datastoreItem xmlns:ds="http://schemas.openxmlformats.org/officeDocument/2006/customXml" ds:itemID="{AC9396E9-8178-440F-A7F0-12D7EA20F074}">
+<ds:datastoreItem xmlns:ds="http://schemas.openxmlformats.org/officeDocument/2006/customXml" ds:itemID="{84ACF1F3-FFD3-4AA4-9143-35E3668702B0}">
   <ds:schemaRefs>
-    <ds:schemaRef ds:uri="http://schemas.microsoft.com/sharepoint/v3/contenttype/forms"/>
+    <ds:schemaRef ds:uri="http://schemas.microsoft.com/office/2006/metadata/properties"/>
+    <ds:schemaRef ds:uri="http://schemas.microsoft.com/office/infopath/2007/PartnerControls"/>
+    <ds:schemaRef ds:uri="ae6bb46a-6f4d-4f48-a030-32b8f27ef619"/>
+    <ds:schemaRef ds:uri="8824210c-afbb-435f-be64-7475b43a8b6a"/>
   </ds:schemaRefs>
 </ds:datastoreItem>
 </file>
@@ -5362,18 +5343,15 @@
 </file>
 
 <file path=customXml/itemProps3.xml><?xml version="1.0" encoding="utf-8"?>
-<ds:datastoreItem xmlns:ds="http://schemas.openxmlformats.org/officeDocument/2006/customXml" ds:itemID="{84ACF1F3-FFD3-4AA4-9143-35E3668702B0}">
+<ds:datastoreItem xmlns:ds="http://schemas.openxmlformats.org/officeDocument/2006/customXml" ds:itemID="{AC9396E9-8178-440F-A7F0-12D7EA20F074}">
   <ds:schemaRefs>
-    <ds:schemaRef ds:uri="http://schemas.microsoft.com/office/2006/metadata/properties"/>
-    <ds:schemaRef ds:uri="http://schemas.microsoft.com/office/infopath/2007/PartnerControls"/>
-    <ds:schemaRef ds:uri="ae6bb46a-6f4d-4f48-a030-32b8f27ef619"/>
-    <ds:schemaRef ds:uri="8824210c-afbb-435f-be64-7475b43a8b6a"/>
+    <ds:schemaRef ds:uri="http://schemas.microsoft.com/sharepoint/v3/contenttype/forms"/>
   </ds:schemaRefs>
 </ds:datastoreItem>
 </file>
 
 <file path=customXml/itemProps4.xml><?xml version="1.0" encoding="utf-8"?>
-<ds:datastoreItem xmlns:ds="http://schemas.openxmlformats.org/officeDocument/2006/customXml" ds:itemID="{33857841-58A4-4A75-91E6-7396FEAD8C8E}">
+<ds:datastoreItem xmlns:ds="http://schemas.openxmlformats.org/officeDocument/2006/customXml" ds:itemID="{340EE3E6-4C16-4C9D-A487-1542421F67DA}">
   <ds:schemaRefs>
     <ds:schemaRef ds:uri="http://schemas.openxmlformats.org/officeDocument/2006/bibliography"/>
   </ds:schemaRefs>
